--- a/Ye, Chenlin - Experience Verification Chart.docx
+++ b/Ye, Chenlin - Experience Verification Chart.docx
@@ -2078,17 +2078,6 @@
                 <w:sz w:val="20"/>
                 <w:szCs w:val="20"/>
               </w:rPr>
-              <w:t>0</w:t>
-            </w:r>
-            <w:r>
-              <w:rPr>
-                <w:rFonts w:cstheme="minorHAnsi"/>
-                <w:b/>
-                <w:bCs/>
-                <w:color w:val="000000"/>
-                <w:sz w:val="20"/>
-                <w:szCs w:val="20"/>
-              </w:rPr>
               <w:t>4/27/2016</w:t>
             </w:r>
           </w:p>
@@ -2129,18 +2118,7 @@
                 <w:sz w:val="20"/>
                 <w:szCs w:val="20"/>
               </w:rPr>
-              <w:t>10/24</w:t>
-            </w:r>
-            <w:r>
-              <w:rPr>
-                <w:rFonts w:cstheme="minorHAnsi"/>
-                <w:b/>
-                <w:bCs/>
-                <w:color w:val="000000"/>
-                <w:sz w:val="20"/>
-                <w:szCs w:val="20"/>
-              </w:rPr>
-              <w:t>/2017</w:t>
+              <w:t>10/25/2017</w:t>
             </w:r>
           </w:p>
         </w:tc>
@@ -2716,40 +2694,7 @@
                 <w:sz w:val="20"/>
                 <w:szCs w:val="20"/>
               </w:rPr>
-              <w:t xml:space="preserve">Sr. </w:t>
-            </w:r>
-            <w:r>
-              <w:rPr>
-                <w:rFonts w:cstheme="minorHAnsi"/>
-                <w:b/>
-                <w:bCs/>
-                <w:color w:val="000000"/>
-                <w:sz w:val="20"/>
-                <w:szCs w:val="20"/>
-              </w:rPr>
-              <w:t>.</w:t>
-            </w:r>
-            <w:r>
-              <w:rPr>
-                <w:rFonts w:cstheme="minorHAnsi"/>
-                <w:b/>
-                <w:bCs/>
-                <w:color w:val="000000"/>
-                <w:sz w:val="20"/>
-                <w:szCs w:val="20"/>
-              </w:rPr>
-              <w:t>NET</w:t>
-            </w:r>
-            <w:r>
-              <w:rPr>
-                <w:rFonts w:cstheme="minorHAnsi"/>
-                <w:b/>
-                <w:bCs/>
-                <w:color w:val="000000"/>
-                <w:sz w:val="20"/>
-                <w:szCs w:val="20"/>
-              </w:rPr>
-              <w:t xml:space="preserve"> Developer</w:t>
+              <w:t>.net Developer</w:t>
             </w:r>
           </w:p>
         </w:tc>
@@ -2789,18 +2734,7 @@
                 <w:sz w:val="20"/>
                 <w:szCs w:val="20"/>
               </w:rPr>
-              <w:t>11/04</w:t>
-            </w:r>
-            <w:r>
-              <w:rPr>
-                <w:rFonts w:cstheme="minorHAnsi"/>
-                <w:b/>
-                <w:bCs/>
-                <w:color w:val="000000"/>
-                <w:sz w:val="20"/>
-                <w:szCs w:val="20"/>
-              </w:rPr>
-              <w:t>/2013</w:t>
+              <w:t>11/18/2013</w:t>
             </w:r>
           </w:p>
         </w:tc>
@@ -2840,17 +2774,6 @@
                 <w:sz w:val="20"/>
                 <w:szCs w:val="20"/>
               </w:rPr>
-              <w:t>0</w:t>
-            </w:r>
-            <w:r>
-              <w:rPr>
-                <w:rFonts w:cstheme="minorHAnsi"/>
-                <w:b/>
-                <w:bCs/>
-                <w:color w:val="000000"/>
-                <w:sz w:val="20"/>
-                <w:szCs w:val="20"/>
-              </w:rPr>
               <w:t>4/15/2016</w:t>
             </w:r>
           </w:p>
@@ -2944,21 +2867,8 @@
                 <w:sz w:val="20"/>
                 <w:szCs w:val="20"/>
               </w:rPr>
-              <w:t xml:space="preserve"> </w:t>
-            </w:r>
-            <w:proofErr w:type="spellStart"/>
-            <w:r>
-              <w:rPr>
-                <w:rFonts w:cstheme="minorHAnsi"/>
-                <w:b/>
-                <w:bCs/>
-                <w:color w:val="000000"/>
-                <w:sz w:val="20"/>
-                <w:szCs w:val="20"/>
-              </w:rPr>
-              <w:t>Menon</w:t>
-            </w:r>
-            <w:proofErr w:type="spellEnd"/>
+              <w:t xml:space="preserve"> Menon</w:t>
+            </w:r>
           </w:p>
           <w:p>
             <w:pPr>
@@ -3051,7 +2961,18 @@
                 <w:sz w:val="20"/>
                 <w:szCs w:val="20"/>
               </w:rPr>
-              <w:t>Job responsibility:</w:t>
+              <w:t>Job responsibility</w:t>
+            </w:r>
+            <w:r>
+              <w:rPr>
+                <w:rFonts w:cstheme="minorHAnsi"/>
+                <w:b/>
+                <w:bCs/>
+                <w:color w:val="000000"/>
+                <w:sz w:val="20"/>
+                <w:szCs w:val="20"/>
+              </w:rPr>
+              <w:t>:</w:t>
             </w:r>
           </w:p>
           <w:p>
@@ -3322,40 +3243,7 @@
                 <w:sz w:val="20"/>
                 <w:szCs w:val="20"/>
               </w:rPr>
-              <w:t>0</w:t>
-            </w:r>
-            <w:r>
-              <w:rPr>
-                <w:rFonts w:cstheme="minorHAnsi"/>
-                <w:b/>
-                <w:bCs/>
-                <w:color w:val="000000"/>
-                <w:sz w:val="20"/>
-                <w:szCs w:val="20"/>
-              </w:rPr>
-              <w:t>7/</w:t>
-            </w:r>
-            <w:r>
-              <w:rPr>
-                <w:rFonts w:cstheme="minorHAnsi"/>
-                <w:b/>
-                <w:bCs/>
-                <w:color w:val="000000"/>
-                <w:sz w:val="20"/>
-                <w:szCs w:val="20"/>
-              </w:rPr>
-              <w:t>25</w:t>
-            </w:r>
-            <w:r>
-              <w:rPr>
-                <w:rFonts w:cstheme="minorHAnsi"/>
-                <w:b/>
-                <w:bCs/>
-                <w:color w:val="000000"/>
-                <w:sz w:val="20"/>
-                <w:szCs w:val="20"/>
-              </w:rPr>
-              <w:t>/2012</w:t>
+              <w:t>7/16/2012</w:t>
             </w:r>
           </w:p>
         </w:tc>
@@ -3395,29 +3283,7 @@
                 <w:sz w:val="20"/>
                 <w:szCs w:val="20"/>
               </w:rPr>
-              <w:t>11/</w:t>
-            </w:r>
-            <w:r>
-              <w:rPr>
-                <w:rFonts w:cstheme="minorHAnsi"/>
-                <w:b/>
-                <w:bCs/>
-                <w:color w:val="000000"/>
-                <w:sz w:val="20"/>
-                <w:szCs w:val="20"/>
-              </w:rPr>
-              <w:t>0</w:t>
-            </w:r>
-            <w:r>
-              <w:rPr>
-                <w:rFonts w:cstheme="minorHAnsi"/>
-                <w:b/>
-                <w:bCs/>
-                <w:color w:val="000000"/>
-                <w:sz w:val="20"/>
-                <w:szCs w:val="20"/>
-              </w:rPr>
-              <w:t>1/2013</w:t>
+              <w:t>11/15/2013</w:t>
             </w:r>
           </w:p>
         </w:tc>
@@ -4408,7 +4274,7 @@
                 <w:sz w:val="20"/>
                 <w:szCs w:val="20"/>
               </w:rPr>
-              <w:t>04/27/2016</w:t>
+              <w:t>4/27/2016</w:t>
             </w:r>
           </w:p>
         </w:tc>
@@ -4448,7 +4314,7 @@
                 <w:sz w:val="20"/>
                 <w:szCs w:val="20"/>
               </w:rPr>
-              <w:t>10/24/2017</w:t>
+              <w:t>10/25/2017</w:t>
             </w:r>
           </w:p>
         </w:tc>
@@ -4925,7 +4791,7 @@
                 <w:sz w:val="20"/>
                 <w:szCs w:val="20"/>
               </w:rPr>
-              <w:t>Sr. .NET Developer</w:t>
+              <w:t>.net Developer</w:t>
             </w:r>
           </w:p>
         </w:tc>
@@ -4965,7 +4831,7 @@
                 <w:sz w:val="20"/>
                 <w:szCs w:val="20"/>
               </w:rPr>
-              <w:t>11/04/2013</w:t>
+              <w:t>11/18/2013</w:t>
             </w:r>
           </w:p>
         </w:tc>
@@ -5005,7 +4871,7 @@
                 <w:sz w:val="20"/>
                 <w:szCs w:val="20"/>
               </w:rPr>
-              <w:t>04/15/2016</w:t>
+              <w:t>4/15/2016</w:t>
             </w:r>
           </w:p>
         </w:tc>
@@ -5098,21 +4964,8 @@
                 <w:sz w:val="20"/>
                 <w:szCs w:val="20"/>
               </w:rPr>
-              <w:t xml:space="preserve"> </w:t>
-            </w:r>
-            <w:proofErr w:type="spellStart"/>
-            <w:r>
-              <w:rPr>
-                <w:rFonts w:cstheme="minorHAnsi"/>
-                <w:b/>
-                <w:bCs/>
-                <w:color w:val="000000"/>
-                <w:sz w:val="20"/>
-                <w:szCs w:val="20"/>
-              </w:rPr>
-              <w:t>Menon</w:t>
-            </w:r>
-            <w:proofErr w:type="spellEnd"/>
+              <w:t xml:space="preserve"> Menon</w:t>
+            </w:r>
           </w:p>
           <w:p>
             <w:pPr>
@@ -5205,7 +5058,18 @@
                 <w:sz w:val="20"/>
                 <w:szCs w:val="20"/>
               </w:rPr>
-              <w:t>Job responsibility:</w:t>
+              <w:t>Job responsibility</w:t>
+            </w:r>
+            <w:r>
+              <w:rPr>
+                <w:rFonts w:cstheme="minorHAnsi"/>
+                <w:b/>
+                <w:bCs/>
+                <w:color w:val="000000"/>
+                <w:sz w:val="20"/>
+                <w:szCs w:val="20"/>
+              </w:rPr>
+              <w:t>:</w:t>
             </w:r>
           </w:p>
           <w:p>
@@ -5476,7 +5340,7 @@
                 <w:sz w:val="20"/>
                 <w:szCs w:val="20"/>
               </w:rPr>
-              <w:t>07/25/2012</w:t>
+              <w:t>7/16/2012</w:t>
             </w:r>
           </w:p>
         </w:tc>
@@ -5516,7 +5380,7 @@
                 <w:sz w:val="20"/>
                 <w:szCs w:val="20"/>
               </w:rPr>
-              <w:t>11/01/2013</w:t>
+              <w:t>11/15/2013</w:t>
             </w:r>
           </w:p>
         </w:tc>
@@ -5596,21 +5460,8 @@
                 <w:sz w:val="20"/>
                 <w:szCs w:val="20"/>
               </w:rPr>
-              <w:t xml:space="preserve">Mohan </w:t>
-            </w:r>
-            <w:proofErr w:type="spellStart"/>
-            <w:r>
-              <w:rPr>
-                <w:rFonts w:cstheme="minorHAnsi"/>
-                <w:b/>
-                <w:bCs/>
-                <w:color w:val="000000"/>
-                <w:sz w:val="20"/>
-                <w:szCs w:val="20"/>
-              </w:rPr>
-              <w:t>Chittoor</w:t>
-            </w:r>
-            <w:proofErr w:type="spellEnd"/>
+              <w:t>Mohan Chittoor</w:t>
+            </w:r>
           </w:p>
           <w:p>
             <w:pPr>
@@ -6625,7 +6476,7 @@
                 <w:sz w:val="20"/>
                 <w:szCs w:val="20"/>
               </w:rPr>
-              <w:t>04/27/2016</w:t>
+              <w:t>4/27/2016</w:t>
             </w:r>
           </w:p>
         </w:tc>
@@ -6665,7 +6516,7 @@
                 <w:sz w:val="20"/>
                 <w:szCs w:val="20"/>
               </w:rPr>
-              <w:t>10/24/2017</w:t>
+              <w:t>10/25/2017</w:t>
             </w:r>
           </w:p>
         </w:tc>
@@ -7142,7 +6993,7 @@
                 <w:sz w:val="20"/>
                 <w:szCs w:val="20"/>
               </w:rPr>
-              <w:t>Sr. .NET Developer</w:t>
+              <w:t>.net Developer</w:t>
             </w:r>
           </w:p>
         </w:tc>
@@ -7182,7 +7033,7 @@
                 <w:sz w:val="20"/>
                 <w:szCs w:val="20"/>
               </w:rPr>
-              <w:t>11/04/2013</w:t>
+              <w:t>11/18/2013</w:t>
             </w:r>
           </w:p>
         </w:tc>
@@ -7222,7 +7073,7 @@
                 <w:sz w:val="20"/>
                 <w:szCs w:val="20"/>
               </w:rPr>
-              <w:t>04/15/2016</w:t>
+              <w:t>4/15/2016</w:t>
             </w:r>
           </w:p>
         </w:tc>
@@ -7315,21 +7166,8 @@
                 <w:sz w:val="20"/>
                 <w:szCs w:val="20"/>
               </w:rPr>
-              <w:t xml:space="preserve"> </w:t>
-            </w:r>
-            <w:proofErr w:type="spellStart"/>
-            <w:r>
-              <w:rPr>
-                <w:rFonts w:cstheme="minorHAnsi"/>
-                <w:b/>
-                <w:bCs/>
-                <w:color w:val="000000"/>
-                <w:sz w:val="20"/>
-                <w:szCs w:val="20"/>
-              </w:rPr>
-              <w:t>Menon</w:t>
-            </w:r>
-            <w:proofErr w:type="spellEnd"/>
+              <w:t xml:space="preserve"> Menon</w:t>
+            </w:r>
           </w:p>
           <w:p>
             <w:pPr>
@@ -7422,7 +7260,18 @@
                 <w:sz w:val="20"/>
                 <w:szCs w:val="20"/>
               </w:rPr>
-              <w:t>Job responsibility:</w:t>
+              <w:t>Job responsibility</w:t>
+            </w:r>
+            <w:r>
+              <w:rPr>
+                <w:rFonts w:cstheme="minorHAnsi"/>
+                <w:b/>
+                <w:bCs/>
+                <w:color w:val="000000"/>
+                <w:sz w:val="20"/>
+                <w:szCs w:val="20"/>
+              </w:rPr>
+              <w:t>:</w:t>
             </w:r>
           </w:p>
           <w:p>
@@ -7693,7 +7542,7 @@
                 <w:sz w:val="20"/>
                 <w:szCs w:val="20"/>
               </w:rPr>
-              <w:t>07/25/2012</w:t>
+              <w:t>7/16/2012</w:t>
             </w:r>
           </w:p>
         </w:tc>
@@ -7733,7 +7582,7 @@
                 <w:sz w:val="20"/>
                 <w:szCs w:val="20"/>
               </w:rPr>
-              <w:t>11/01/2013</w:t>
+              <w:t>11/15/2013</w:t>
             </w:r>
           </w:p>
         </w:tc>
@@ -7813,21 +7662,8 @@
                 <w:sz w:val="20"/>
                 <w:szCs w:val="20"/>
               </w:rPr>
-              <w:t xml:space="preserve">Mohan </w:t>
-            </w:r>
-            <w:proofErr w:type="spellStart"/>
-            <w:r>
-              <w:rPr>
-                <w:rFonts w:cstheme="minorHAnsi"/>
-                <w:b/>
-                <w:bCs/>
-                <w:color w:val="000000"/>
-                <w:sz w:val="20"/>
-                <w:szCs w:val="20"/>
-              </w:rPr>
-              <w:t>Chittoor</w:t>
-            </w:r>
-            <w:proofErr w:type="spellEnd"/>
+              <w:t>Mohan Chittoor</w:t>
+            </w:r>
           </w:p>
           <w:p>
             <w:pPr>
@@ -8784,7 +8620,7 @@
                 <w:sz w:val="20"/>
                 <w:szCs w:val="20"/>
               </w:rPr>
-              <w:t>04/27/2016</w:t>
+              <w:t>4/27/2016</w:t>
             </w:r>
           </w:p>
         </w:tc>
@@ -8824,7 +8660,7 @@
                 <w:sz w:val="20"/>
                 <w:szCs w:val="20"/>
               </w:rPr>
-              <w:t>10/24/2017</w:t>
+              <w:t>10/25/2017</w:t>
             </w:r>
           </w:p>
         </w:tc>
@@ -9301,7 +9137,7 @@
                 <w:sz w:val="20"/>
                 <w:szCs w:val="20"/>
               </w:rPr>
-              <w:t>Sr. .NET Developer</w:t>
+              <w:t>.net Developer</w:t>
             </w:r>
           </w:p>
         </w:tc>
@@ -9341,7 +9177,7 @@
                 <w:sz w:val="20"/>
                 <w:szCs w:val="20"/>
               </w:rPr>
-              <w:t>11/04/2013</w:t>
+              <w:t>11/18/2013</w:t>
             </w:r>
           </w:p>
         </w:tc>
@@ -9381,7 +9217,7 @@
                 <w:sz w:val="20"/>
                 <w:szCs w:val="20"/>
               </w:rPr>
-              <w:t>04/15/2016</w:t>
+              <w:t>4/15/2016</w:t>
             </w:r>
           </w:p>
         </w:tc>
@@ -9474,21 +9310,8 @@
                 <w:sz w:val="20"/>
                 <w:szCs w:val="20"/>
               </w:rPr>
-              <w:t xml:space="preserve"> </w:t>
-            </w:r>
-            <w:proofErr w:type="spellStart"/>
-            <w:r>
-              <w:rPr>
-                <w:rFonts w:cstheme="minorHAnsi"/>
-                <w:b/>
-                <w:bCs/>
-                <w:color w:val="000000"/>
-                <w:sz w:val="20"/>
-                <w:szCs w:val="20"/>
-              </w:rPr>
-              <w:t>Menon</w:t>
-            </w:r>
-            <w:proofErr w:type="spellEnd"/>
+              <w:t xml:space="preserve"> Menon</w:t>
+            </w:r>
           </w:p>
           <w:p>
             <w:pPr>
@@ -9581,7 +9404,18 @@
                 <w:sz w:val="20"/>
                 <w:szCs w:val="20"/>
               </w:rPr>
-              <w:t>Job responsibility:</w:t>
+              <w:t>Job responsibility</w:t>
+            </w:r>
+            <w:r>
+              <w:rPr>
+                <w:rFonts w:cstheme="minorHAnsi"/>
+                <w:b/>
+                <w:bCs/>
+                <w:color w:val="000000"/>
+                <w:sz w:val="20"/>
+                <w:szCs w:val="20"/>
+              </w:rPr>
+              <w:t>:</w:t>
             </w:r>
           </w:p>
           <w:p>
@@ -9852,7 +9686,7 @@
                 <w:sz w:val="20"/>
                 <w:szCs w:val="20"/>
               </w:rPr>
-              <w:t>07/25/2012</w:t>
+              <w:t>7/16/2012</w:t>
             </w:r>
           </w:p>
         </w:tc>
@@ -9892,7 +9726,7 @@
                 <w:sz w:val="20"/>
                 <w:szCs w:val="20"/>
               </w:rPr>
-              <w:t>11/01/2013</w:t>
+              <w:t>11/15/2013</w:t>
             </w:r>
           </w:p>
         </w:tc>
@@ -9972,21 +9806,8 @@
                 <w:sz w:val="20"/>
                 <w:szCs w:val="20"/>
               </w:rPr>
-              <w:t xml:space="preserve">Mohan </w:t>
-            </w:r>
-            <w:proofErr w:type="spellStart"/>
-            <w:r>
-              <w:rPr>
-                <w:rFonts w:cstheme="minorHAnsi"/>
-                <w:b/>
-                <w:bCs/>
-                <w:color w:val="000000"/>
-                <w:sz w:val="20"/>
-                <w:szCs w:val="20"/>
-              </w:rPr>
-              <w:t>Chittoor</w:t>
-            </w:r>
-            <w:proofErr w:type="spellEnd"/>
+              <w:t>Mohan Chittoor</w:t>
+            </w:r>
           </w:p>
           <w:p>
             <w:pPr>
@@ -10939,7 +10760,7 @@
                 <w:sz w:val="20"/>
                 <w:szCs w:val="20"/>
               </w:rPr>
-              <w:t>04/27/2016</w:t>
+              <w:t>4/27/2016</w:t>
             </w:r>
           </w:p>
         </w:tc>
@@ -10979,7 +10800,7 @@
                 <w:sz w:val="20"/>
                 <w:szCs w:val="20"/>
               </w:rPr>
-              <w:t>10/24/2017</w:t>
+              <w:t>10/25/2017</w:t>
             </w:r>
           </w:p>
         </w:tc>
@@ -11114,20 +10935,7 @@
                 <w:sz w:val="20"/>
                 <w:szCs w:val="20"/>
               </w:rPr>
-              <w:t>415-644-121</w:t>
-            </w:r>
-            <w:bookmarkStart w:id="0" w:name="_GoBack"/>
-            <w:bookmarkEnd w:id="0"/>
-            <w:r>
-              <w:rPr>
-                <w:rFonts w:cstheme="minorHAnsi"/>
-                <w:b/>
-                <w:bCs/>
-                <w:color w:val="000000"/>
-                <w:sz w:val="20"/>
-                <w:szCs w:val="20"/>
-              </w:rPr>
-              <w:t>0</w:t>
+              <w:t>415-644-1210</w:t>
             </w:r>
           </w:p>
         </w:tc>
@@ -11469,7 +11277,7 @@
                 <w:sz w:val="20"/>
                 <w:szCs w:val="20"/>
               </w:rPr>
-              <w:t>Sr. .NET Developer</w:t>
+              <w:t>.net Developer</w:t>
             </w:r>
           </w:p>
         </w:tc>
@@ -11509,7 +11317,7 @@
                 <w:sz w:val="20"/>
                 <w:szCs w:val="20"/>
               </w:rPr>
-              <w:t>11/04/2013</w:t>
+              <w:t>11/18/2013</w:t>
             </w:r>
           </w:p>
         </w:tc>
@@ -11549,7 +11357,7 @@
                 <w:sz w:val="20"/>
                 <w:szCs w:val="20"/>
               </w:rPr>
-              <w:t>04/15/2016</w:t>
+              <w:t>4/15/2016</w:t>
             </w:r>
           </w:p>
         </w:tc>
@@ -11642,21 +11450,8 @@
                 <w:sz w:val="20"/>
                 <w:szCs w:val="20"/>
               </w:rPr>
-              <w:t xml:space="preserve"> </w:t>
-            </w:r>
-            <w:proofErr w:type="spellStart"/>
-            <w:r>
-              <w:rPr>
-                <w:rFonts w:cstheme="minorHAnsi"/>
-                <w:b/>
-                <w:bCs/>
-                <w:color w:val="000000"/>
-                <w:sz w:val="20"/>
-                <w:szCs w:val="20"/>
-              </w:rPr>
-              <w:t>Menon</w:t>
-            </w:r>
-            <w:proofErr w:type="spellEnd"/>
+              <w:t xml:space="preserve"> Menon</w:t>
+            </w:r>
           </w:p>
           <w:p>
             <w:pPr>
@@ -11749,7 +11544,18 @@
                 <w:sz w:val="20"/>
                 <w:szCs w:val="20"/>
               </w:rPr>
-              <w:t>Job responsibility:</w:t>
+              <w:t>Job responsibility</w:t>
+            </w:r>
+            <w:r>
+              <w:rPr>
+                <w:rFonts w:cstheme="minorHAnsi"/>
+                <w:b/>
+                <w:bCs/>
+                <w:color w:val="000000"/>
+                <w:sz w:val="20"/>
+                <w:szCs w:val="20"/>
+              </w:rPr>
+              <w:t>:</w:t>
             </w:r>
           </w:p>
           <w:p>
@@ -12020,7 +11826,7 @@
                 <w:sz w:val="20"/>
                 <w:szCs w:val="20"/>
               </w:rPr>
-              <w:t>07/25/2012</w:t>
+              <w:t>7/16/2012</w:t>
             </w:r>
           </w:p>
         </w:tc>
@@ -12060,7 +11866,7 @@
                 <w:sz w:val="20"/>
                 <w:szCs w:val="20"/>
               </w:rPr>
-              <w:t>11/01/2013</w:t>
+              <w:t>11/15/2013</w:t>
             </w:r>
           </w:p>
         </w:tc>
@@ -12140,21 +11946,8 @@
                 <w:sz w:val="20"/>
                 <w:szCs w:val="20"/>
               </w:rPr>
-              <w:t xml:space="preserve">Mohan </w:t>
-            </w:r>
-            <w:proofErr w:type="spellStart"/>
-            <w:r>
-              <w:rPr>
-                <w:rFonts w:cstheme="minorHAnsi"/>
-                <w:b/>
-                <w:bCs/>
-                <w:color w:val="000000"/>
-                <w:sz w:val="20"/>
-                <w:szCs w:val="20"/>
-              </w:rPr>
-              <w:t>Chittoor</w:t>
-            </w:r>
-            <w:proofErr w:type="spellEnd"/>
+              <w:t>Mohan Chittoor</w:t>
+            </w:r>
           </w:p>
           <w:p>
             <w:pPr>
@@ -12326,6 +12119,8 @@
                 <w:szCs w:val="20"/>
               </w:rPr>
             </w:pPr>
+            <w:bookmarkStart w:id="0" w:name="_GoBack"/>
+            <w:bookmarkEnd w:id="0"/>
             <w:r>
               <w:rPr>
                 <w:rFonts w:cstheme="minorHAnsi"/>
@@ -14702,7 +14497,7 @@
   <a:extraClrSchemeLst/>
   <a:extLst>
     <a:ext uri="{05A4C25C-085E-4340-85A3-A5531E510DB2}">
-      <thm15:themeFamily xmlns="" xmlns:thm15="http://schemas.microsoft.com/office/thememl/2012/main" name="Office Theme" id="{62F939B6-93AF-4DB8-9C6B-D6C7DFDC589F}" vid="{4A3C46E8-61CC-4603-A589-7422A47A8E4A}"/>
+      <thm15:themeFamily xmlns:thm15="http://schemas.microsoft.com/office/thememl/2012/main" xmlns="" name="Office Theme" id="{62F939B6-93AF-4DB8-9C6B-D6C7DFDC589F}" vid="{4A3C46E8-61CC-4603-A589-7422A47A8E4A}"/>
     </a:ext>
   </a:extLst>
 </a:theme>
@@ -14713,7 +14508,7 @@
 </file>
 
 <file path=customXml/itemProps1.xml><?xml version="1.0" encoding="utf-8"?>
-<ds:datastoreItem xmlns:ds="http://schemas.openxmlformats.org/officeDocument/2006/customXml" ds:itemID="{BD47B370-2AB1-4E8C-9FB0-21129652FBF0}">
+<ds:datastoreItem xmlns:ds="http://schemas.openxmlformats.org/officeDocument/2006/customXml" ds:itemID="{283CC5CC-AE16-419D-952E-A936256F5FC6}">
   <ds:schemaRefs>
     <ds:schemaRef ds:uri="http://schemas.openxmlformats.org/officeDocument/2006/bibliography"/>
   </ds:schemaRefs>
